--- a/cancion3.docx
+++ b/cancion3.docx
@@ -7,88 +7,1448 @@
         <w:rPr>
           <w:sz w:val="48"/>
           <w:szCs w:val="48"/>
-        </w:rPr>
-      </w:pPr>
-      <w:bookmarkStart w:id="0" w:name="_GoBack"/>
+          <w:lang w:val="en-US"/>
+        </w:rPr>
+      </w:pPr>
       <w:r>
         <w:rPr>
           <w:sz w:val="48"/>
           <w:szCs w:val="48"/>
-        </w:rPr>
-        <w:t xml:space="preserve">NF - </w:t>
-      </w:r>
+          <w:lang w:val="en-US"/>
+        </w:rPr>
+        <w:t>NF - How Could You Leave U</w:t>
+      </w:r>
+    </w:p>
+    <w:p>
+      <w:pPr>
+        <w:rPr>
+          <w:lang w:val="en-US"/>
+        </w:rPr>
+      </w:pPr>
+      <w:r>
+        <w:rPr>
+          <w:lang w:val="en-US"/>
+        </w:rPr>
+        <w:t>[Intro]</w:t>
+      </w:r>
+    </w:p>
+    <w:p>
+      <w:pPr>
+        <w:rPr>
+          <w:lang w:val="en-US"/>
+        </w:rPr>
+      </w:pPr>
+      <w:r>
+        <w:rPr>
+          <w:lang w:val="en-US"/>
+        </w:rPr>
+        <w:t>How could you leave so unexpected?</w:t>
+      </w:r>
+    </w:p>
+    <w:p>
+      <w:pPr>
+        <w:rPr>
+          <w:lang w:val="en-US"/>
+        </w:rPr>
+      </w:pPr>
+      <w:r>
+        <w:rPr>
+          <w:lang w:val="en-US"/>
+        </w:rPr>
+        <w:t>We waited, we waited</w:t>
+      </w:r>
+    </w:p>
+    <w:p>
+      <w:pPr>
+        <w:rPr>
+          <w:lang w:val="en-US"/>
+        </w:rPr>
+      </w:pPr>
+      <w:r>
+        <w:rPr>
+          <w:lang w:val="en-US"/>
+        </w:rPr>
+        <w:t>For you, but you just left us</w:t>
+      </w:r>
+    </w:p>
+    <w:p>
+      <w:pPr>
+        <w:rPr>
+          <w:lang w:val="en-US"/>
+        </w:rPr>
+      </w:pPr>
+      <w:r>
+        <w:rPr>
+          <w:lang w:val="en-US"/>
+        </w:rPr>
+        <w:t>We needed you, I needed yo</w:t>
+      </w:r>
+      <w:r>
+        <w:rPr>
+          <w:lang w:val="en-US"/>
+        </w:rPr>
+        <w:t>u</w:t>
+      </w:r>
+    </w:p>
+    <w:p>
+      <w:pPr>
+        <w:rPr>
+          <w:lang w:val="en-US"/>
+        </w:rPr>
+      </w:pPr>
+      <w:r>
+        <w:rPr>
+          <w:lang w:val="en-US"/>
+        </w:rPr>
+        <w:t>[Verse 1]</w:t>
+      </w:r>
+    </w:p>
+    <w:p>
+      <w:pPr>
+        <w:rPr>
+          <w:lang w:val="en-US"/>
+        </w:rPr>
+      </w:pPr>
       <w:proofErr w:type="spellStart"/>
       <w:r>
         <w:rPr>
-          <w:sz w:val="48"/>
-          <w:szCs w:val="48"/>
-        </w:rPr>
-        <w:t>How</w:t>
+          <w:lang w:val="en-US"/>
+        </w:rPr>
+        <w:t>Yo</w:t>
       </w:r>
       <w:proofErr w:type="spellEnd"/>
       <w:r>
         <w:rPr>
-          <w:sz w:val="48"/>
-          <w:szCs w:val="48"/>
+          <w:lang w:val="en-US"/>
+        </w:rPr>
+        <w:t>, I don't know what it's like to be addicted to pills</w:t>
+      </w:r>
+    </w:p>
+    <w:p>
+      <w:pPr>
+        <w:rPr>
+          <w:lang w:val="en-US"/>
+        </w:rPr>
+      </w:pPr>
+      <w:r>
+        <w:rPr>
+          <w:lang w:val="en-US"/>
+        </w:rPr>
+        <w:t>But I do know what it's like to be a witness, it kills</w:t>
+      </w:r>
+    </w:p>
+    <w:p>
+      <w:pPr>
+        <w:rPr>
+          <w:lang w:val="en-US"/>
+        </w:rPr>
+      </w:pPr>
+      <w:r>
+        <w:rPr>
+          <w:lang w:val="en-US"/>
+        </w:rPr>
+        <w:t xml:space="preserve">Mama told me she loved me, I'm </w:t>
+      </w:r>
+      <w:proofErr w:type="spellStart"/>
+      <w:r>
+        <w:rPr>
+          <w:lang w:val="en-US"/>
+        </w:rPr>
+        <w:t>thinkin</w:t>
+      </w:r>
+      <w:proofErr w:type="spellEnd"/>
+      <w:r>
+        <w:rPr>
+          <w:lang w:val="en-US"/>
+        </w:rPr>
+        <w:t>' this isn't real</w:t>
+      </w:r>
+    </w:p>
+    <w:p>
+      <w:pPr>
+        <w:rPr>
+          <w:lang w:val="en-US"/>
+        </w:rPr>
+      </w:pPr>
+      <w:r>
+        <w:rPr>
+          <w:lang w:val="en-US"/>
+        </w:rPr>
+        <w:t>I think of you when I get a whiff of that cigarette smell, yeah</w:t>
+      </w:r>
+    </w:p>
+    <w:p>
+      <w:pPr>
+        <w:rPr>
+          <w:lang w:val="en-US"/>
+        </w:rPr>
+      </w:pPr>
+      <w:r>
+        <w:rPr>
+          <w:lang w:val="en-US"/>
+        </w:rPr>
+        <w:t>Welcome to the bottom of hell</w:t>
+      </w:r>
+    </w:p>
+    <w:p>
+      <w:pPr>
+        <w:rPr>
+          <w:lang w:val="en-US"/>
+        </w:rPr>
+      </w:pPr>
+      <w:r>
+        <w:rPr>
+          <w:lang w:val="en-US"/>
+        </w:rPr>
+        <w:t>They say pain is a prison, let me out of my cell</w:t>
+      </w:r>
+    </w:p>
+    <w:p>
+      <w:pPr>
+        <w:rPr>
+          <w:lang w:val="en-US"/>
+        </w:rPr>
+      </w:pPr>
+      <w:r>
+        <w:rPr>
+          <w:lang w:val="en-US"/>
+        </w:rPr>
+        <w:t>You say you proud of me, but you don't know me that well</w:t>
+      </w:r>
+    </w:p>
+    <w:p>
+      <w:pPr>
+        <w:rPr>
+          <w:lang w:val="en-US"/>
+        </w:rPr>
+      </w:pPr>
+      <w:r>
+        <w:rPr>
+          <w:lang w:val="en-US"/>
+        </w:rPr>
+        <w:t>Sit in my room, tears running down my face and I yell</w:t>
+      </w:r>
+    </w:p>
+    <w:p>
+      <w:pPr>
+        <w:rPr>
+          <w:lang w:val="en-US"/>
+        </w:rPr>
+      </w:pPr>
+      <w:r>
+        <w:rPr>
+          <w:lang w:val="en-US"/>
+        </w:rPr>
+        <w:t>Into my pillowcases, you say you coming to get us</w:t>
+      </w:r>
+    </w:p>
+    <w:p>
+      <w:pPr>
+        <w:rPr>
+          <w:lang w:val="en-US"/>
+        </w:rPr>
+      </w:pPr>
+      <w:r>
+        <w:rPr>
+          <w:lang w:val="en-US"/>
+        </w:rPr>
+        <w:t>Then call '</w:t>
+      </w:r>
+      <w:proofErr w:type="spellStart"/>
+      <w:r>
+        <w:rPr>
+          <w:lang w:val="en-US"/>
+        </w:rPr>
+        <w:t>em</w:t>
+      </w:r>
+      <w:proofErr w:type="spellEnd"/>
+      <w:r>
+        <w:rPr>
+          <w:lang w:val="en-US"/>
+        </w:rPr>
+        <w:t xml:space="preserve"> a minute later just to tell us you not, I'm humiliated</w:t>
+      </w:r>
+    </w:p>
+    <w:p>
+      <w:pPr>
+        <w:rPr>
+          <w:lang w:val="en-US"/>
+        </w:rPr>
+      </w:pPr>
+      <w:r>
+        <w:rPr>
+          <w:lang w:val="en-US"/>
+        </w:rPr>
+        <w:t>I'm in a room with a parent that I don't barely know</w:t>
+      </w:r>
+    </w:p>
+    <w:p>
+      <w:pPr>
+        <w:rPr>
+          <w:lang w:val="en-US"/>
+        </w:rPr>
+      </w:pPr>
+      <w:r>
+        <w:rPr>
+          <w:lang w:val="en-US"/>
+        </w:rPr>
+        <w:t>Some lady in the corner watching us while she's taking notes</w:t>
+      </w:r>
+    </w:p>
+    <w:p>
+      <w:pPr>
+        <w:rPr>
+          <w:lang w:val="en-US"/>
+        </w:rPr>
+      </w:pPr>
+      <w:r>
+        <w:rPr>
+          <w:lang w:val="en-US"/>
+        </w:rPr>
+        <w:t xml:space="preserve">I don't get it </w:t>
+      </w:r>
+      <w:proofErr w:type="gramStart"/>
+      <w:r>
+        <w:rPr>
+          <w:lang w:val="en-US"/>
+        </w:rPr>
+        <w:t>mom,</w:t>
+      </w:r>
+      <w:proofErr w:type="gramEnd"/>
+      <w:r>
+        <w:rPr>
+          <w:lang w:val="en-US"/>
+        </w:rPr>
+        <w:t xml:space="preserve"> don't you want to watch your babies grow?</w:t>
+      </w:r>
+    </w:p>
+    <w:p>
+      <w:pPr>
+        <w:rPr>
+          <w:lang w:val="en-US"/>
+        </w:rPr>
+      </w:pPr>
+      <w:r>
+        <w:rPr>
+          <w:lang w:val="en-US"/>
+        </w:rPr>
+        <w:t>I guess pills are more important, all you have to say is "no"</w:t>
+      </w:r>
+    </w:p>
+    <w:p>
+      <w:pPr>
+        <w:rPr>
+          <w:lang w:val="en-US"/>
+        </w:rPr>
+      </w:pPr>
+      <w:r>
+        <w:rPr>
+          <w:lang w:val="en-US"/>
+        </w:rPr>
+        <w:t xml:space="preserve">But you won't do it, will you? You </w:t>
+      </w:r>
+      <w:proofErr w:type="spellStart"/>
+      <w:r>
+        <w:rPr>
+          <w:lang w:val="en-US"/>
+        </w:rPr>
+        <w:t>gon</w:t>
+      </w:r>
+      <w:proofErr w:type="spellEnd"/>
+      <w:r>
+        <w:rPr>
+          <w:lang w:val="en-US"/>
+        </w:rPr>
+        <w:t>' keep popping, 'til those pills kill you</w:t>
+      </w:r>
+    </w:p>
+    <w:p>
+      <w:pPr>
+        <w:rPr>
+          <w:lang w:val="en-US"/>
+        </w:rPr>
+      </w:pPr>
+      <w:r>
+        <w:rPr>
+          <w:lang w:val="en-US"/>
+        </w:rPr>
+        <w:t>I know you're gone, but I can still feel you</w:t>
+      </w:r>
+    </w:p>
+    <w:p>
+      <w:pPr>
+        <w:rPr>
+          <w:lang w:val="en-US"/>
+        </w:rPr>
+      </w:pPr>
+      <w:r>
+        <w:rPr>
+          <w:lang w:val="en-US"/>
+        </w:rPr>
+        <w:t>[Chorus]</w:t>
+      </w:r>
+    </w:p>
+    <w:p>
+      <w:pPr>
+        <w:rPr>
+          <w:lang w:val="en-US"/>
+        </w:rPr>
+      </w:pPr>
+      <w:r>
+        <w:rPr>
+          <w:lang w:val="en-US"/>
+        </w:rPr>
+        <w:t>Why would you leave us? Why would you leave us here?</w:t>
+      </w:r>
+    </w:p>
+    <w:p>
+      <w:pPr>
+        <w:rPr>
+          <w:lang w:val="en-US"/>
+        </w:rPr>
+      </w:pPr>
+      <w:r>
+        <w:rPr>
+          <w:lang w:val="en-US"/>
+        </w:rPr>
+        <w:t>How could you leave us here?</w:t>
+      </w:r>
+    </w:p>
+    <w:p>
+      <w:pPr>
+        <w:rPr>
+          <w:lang w:val="en-US"/>
+        </w:rPr>
+      </w:pPr>
+      <w:r>
+        <w:rPr>
+          <w:lang w:val="en-US"/>
+        </w:rPr>
+        <w:t>How could you leave us? Why would you leave us? Oh</w:t>
+      </w:r>
+    </w:p>
+    <w:p>
+      <w:pPr>
+        <w:rPr>
+          <w:lang w:val="en-US"/>
+        </w:rPr>
+      </w:pPr>
+      <w:r>
+        <w:rPr>
+          <w:lang w:val="en-US"/>
+        </w:rPr>
+        <w:t>Hey</w:t>
+      </w:r>
+    </w:p>
+    <w:p>
+      <w:pPr>
+        <w:rPr>
+          <w:lang w:val="en-US"/>
+        </w:rPr>
+      </w:pPr>
+      <w:bookmarkStart w:id="0" w:name="_GoBack"/>
+      <w:bookmarkEnd w:id="0"/>
+    </w:p>
+    <w:p>
+      <w:pPr>
+        <w:rPr>
+          <w:lang w:val="en-US"/>
+        </w:rPr>
+      </w:pPr>
+    </w:p>
+    <w:p>
+      <w:pPr>
+        <w:rPr>
+          <w:lang w:val="en-US"/>
+        </w:rPr>
+      </w:pPr>
+      <w:r>
+        <w:rPr>
+          <w:lang w:val="en-US"/>
+        </w:rPr>
+        <w:t>[Verse 2]</w:t>
+      </w:r>
+    </w:p>
+    <w:p>
+      <w:pPr>
+        <w:rPr>
+          <w:lang w:val="en-US"/>
+        </w:rPr>
+      </w:pPr>
+      <w:r>
+        <w:rPr>
+          <w:lang w:val="en-US"/>
+        </w:rPr>
+        <w:t>I got this picture in my room and it kills me</w:t>
+      </w:r>
+    </w:p>
+    <w:p>
+      <w:pPr>
+        <w:rPr>
+          <w:lang w:val="en-US"/>
+        </w:rPr>
+      </w:pPr>
+      <w:r>
+        <w:rPr>
+          <w:lang w:val="en-US"/>
+        </w:rPr>
+        <w:t>But I don't need a picture of my mom, I need the real thing</w:t>
+      </w:r>
+    </w:p>
+    <w:p>
+      <w:pPr>
+        <w:rPr>
+          <w:lang w:val="en-US"/>
+        </w:rPr>
+      </w:pPr>
+      <w:r>
+        <w:rPr>
+          <w:lang w:val="en-US"/>
+        </w:rPr>
+        <w:t>Now a relationship is something we won't ever have, but why do I feel like I lost something that I never had?</w:t>
+      </w:r>
+    </w:p>
+    <w:p>
+      <w:pPr>
+        <w:rPr>
+          <w:lang w:val="en-US"/>
+        </w:rPr>
+      </w:pPr>
+      <w:r>
+        <w:rPr>
+          <w:lang w:val="en-US"/>
+        </w:rPr>
+        <w:t>You should have been there when I graduated</w:t>
+      </w:r>
+    </w:p>
+    <w:p>
+      <w:pPr>
+        <w:rPr>
+          <w:lang w:val="en-US"/>
+        </w:rPr>
+      </w:pPr>
+      <w:r>
+        <w:rPr>
+          <w:lang w:val="en-US"/>
+        </w:rPr>
+        <w:t xml:space="preserve">Told me you loved me and congratulations, instead you left us at the window </w:t>
+      </w:r>
+      <w:proofErr w:type="spellStart"/>
+      <w:r>
+        <w:rPr>
+          <w:lang w:val="en-US"/>
+        </w:rPr>
+        <w:t>waitin</w:t>
+      </w:r>
+      <w:proofErr w:type="spellEnd"/>
+      <w:r>
+        <w:rPr>
+          <w:lang w:val="en-US"/>
+        </w:rPr>
+        <w:t>'</w:t>
+      </w:r>
+    </w:p>
+    <w:p>
+      <w:pPr>
+        <w:rPr>
+          <w:lang w:val="en-US"/>
+        </w:rPr>
+      </w:pPr>
+      <w:r>
+        <w:rPr>
+          <w:lang w:val="en-US"/>
+        </w:rPr>
+        <w:t>Where you at mom?</w:t>
+      </w:r>
+    </w:p>
+    <w:p>
+      <w:pPr>
+        <w:rPr>
+          <w:lang w:val="en-US"/>
+        </w:rPr>
+      </w:pPr>
+      <w:r>
+        <w:rPr>
+          <w:lang w:val="en-US"/>
+        </w:rPr>
+        <w:t>We're too young to understand, where you at, huh?</w:t>
+      </w:r>
+    </w:p>
+    <w:p>
+      <w:pPr>
+        <w:rPr>
+          <w:lang w:val="en-US"/>
+        </w:rPr>
+      </w:pPr>
+      <w:r>
+        <w:rPr>
+          <w:lang w:val="en-US"/>
+        </w:rPr>
+        <w:t>Yeah, I know them drugs have got you held captive</w:t>
+      </w:r>
+    </w:p>
+    <w:p>
+      <w:pPr>
+        <w:rPr>
+          <w:lang w:val="en-US"/>
+        </w:rPr>
+      </w:pPr>
+      <w:r>
+        <w:rPr>
+          <w:lang w:val="en-US"/>
+        </w:rPr>
+        <w:t>I can see it in your eyes, they got your mind captured</w:t>
+      </w:r>
+    </w:p>
+    <w:p>
+      <w:pPr>
+        <w:rPr>
+          <w:lang w:val="en-US"/>
+        </w:rPr>
+      </w:pPr>
+      <w:r>
+        <w:rPr>
+          <w:lang w:val="en-US"/>
+        </w:rPr>
+        <w:t xml:space="preserve">Some say it's fun to get the high, but I am not </w:t>
+      </w:r>
+      <w:proofErr w:type="spellStart"/>
+      <w:r>
+        <w:rPr>
+          <w:lang w:val="en-US"/>
+        </w:rPr>
+        <w:t>laughin</w:t>
+      </w:r>
+      <w:proofErr w:type="spellEnd"/>
+      <w:r>
+        <w:rPr>
+          <w:lang w:val="en-US"/>
+        </w:rPr>
+        <w:t>'</w:t>
+      </w:r>
+    </w:p>
+    <w:p>
+      <w:pPr>
+        <w:rPr>
+          <w:lang w:val="en-US"/>
+        </w:rPr>
+      </w:pPr>
+      <w:r>
+        <w:rPr>
+          <w:lang w:val="en-US"/>
+        </w:rPr>
+        <w:t xml:space="preserve">And what you don't realize and what you not </w:t>
+      </w:r>
+      <w:proofErr w:type="spellStart"/>
+      <w:r>
+        <w:rPr>
+          <w:lang w:val="en-US"/>
+        </w:rPr>
+        <w:t>graspin</w:t>
+      </w:r>
+      <w:proofErr w:type="spellEnd"/>
+      <w:r>
+        <w:rPr>
+          <w:lang w:val="en-US"/>
+        </w:rPr>
+        <w:t>'</w:t>
+      </w:r>
+    </w:p>
+    <w:p>
+      <w:pPr>
+        <w:rPr>
+          <w:lang w:val="en-US"/>
+        </w:rPr>
+      </w:pPr>
+      <w:r>
+        <w:rPr>
+          <w:lang w:val="en-US"/>
+        </w:rPr>
+        <w:t>That I was nothing but a kid, who couldn't understand it</w:t>
+      </w:r>
+    </w:p>
+    <w:p>
+      <w:pPr>
+        <w:rPr>
+          <w:lang w:val="en-US"/>
+        </w:rPr>
+      </w:pPr>
+      <w:r>
+        <w:rPr>
+          <w:lang w:val="en-US"/>
+        </w:rPr>
+        <w:t xml:space="preserve">I </w:t>
+      </w:r>
+      <w:proofErr w:type="spellStart"/>
+      <w:r>
+        <w:rPr>
+          <w:lang w:val="en-US"/>
+        </w:rPr>
+        <w:t>ain't</w:t>
+      </w:r>
+      <w:proofErr w:type="spellEnd"/>
+      <w:r>
+        <w:rPr>
+          <w:lang w:val="en-US"/>
         </w:rPr>
         <w:t xml:space="preserve"> </w:t>
       </w:r>
       <w:proofErr w:type="spellStart"/>
       <w:r>
         <w:rPr>
-          <w:sz w:val="48"/>
-          <w:szCs w:val="48"/>
-        </w:rPr>
-        <w:t>Could</w:t>
+          <w:lang w:val="en-US"/>
+        </w:rPr>
+        <w:t>gon</w:t>
       </w:r>
       <w:proofErr w:type="spellEnd"/>
       <w:r>
         <w:rPr>
-          <w:sz w:val="48"/>
-          <w:szCs w:val="48"/>
+          <w:lang w:val="en-US"/>
+        </w:rPr>
+        <w:t xml:space="preserve">' say that I forgive you </w:t>
+      </w:r>
+      <w:proofErr w:type="spellStart"/>
+      <w:r>
+        <w:rPr>
+          <w:lang w:val="en-US"/>
+        </w:rPr>
+        <w:t>'</w:t>
+      </w:r>
+      <w:proofErr w:type="gramStart"/>
+      <w:r>
+        <w:rPr>
+          <w:lang w:val="en-US"/>
+        </w:rPr>
+        <w:t>cause</w:t>
+      </w:r>
+      <w:proofErr w:type="spellEnd"/>
+      <w:proofErr w:type="gramEnd"/>
+      <w:r>
+        <w:rPr>
+          <w:lang w:val="en-US"/>
+        </w:rPr>
+        <w:t xml:space="preserve"> it hasn't happened</w:t>
+      </w:r>
+    </w:p>
+    <w:p>
+      <w:pPr>
+        <w:rPr>
+          <w:lang w:val="en-US"/>
+        </w:rPr>
+      </w:pPr>
+      <w:r>
+        <w:rPr>
+          <w:lang w:val="en-US"/>
+        </w:rPr>
+        <w:t>I thought that maybe I'd feel better as time passes</w:t>
+      </w:r>
+    </w:p>
+    <w:p>
+      <w:pPr>
+        <w:rPr>
+          <w:lang w:val="en-US"/>
+        </w:rPr>
+      </w:pPr>
+      <w:r>
+        <w:rPr>
+          <w:lang w:val="en-US"/>
+        </w:rPr>
+        <w:t>If you really cared for me, then where you at then?</w:t>
+      </w:r>
+    </w:p>
+    <w:p>
+      <w:pPr>
+        <w:rPr>
+          <w:lang w:val="en-US"/>
+        </w:rPr>
+      </w:pPr>
+    </w:p>
+    <w:p>
+      <w:pPr>
+        <w:rPr>
+          <w:lang w:val="en-US"/>
+        </w:rPr>
+      </w:pPr>
+      <w:r>
+        <w:rPr>
+          <w:lang w:val="en-US"/>
+        </w:rPr>
+        <w:t>[Chorus]</w:t>
+      </w:r>
+    </w:p>
+    <w:p>
+      <w:pPr>
+        <w:rPr>
+          <w:lang w:val="en-US"/>
+        </w:rPr>
+      </w:pPr>
+      <w:r>
+        <w:rPr>
+          <w:lang w:val="en-US"/>
+        </w:rPr>
+        <w:t>Why would you leave us? Why would you leave us here?</w:t>
+      </w:r>
+    </w:p>
+    <w:p>
+      <w:pPr>
+        <w:rPr>
+          <w:lang w:val="en-US"/>
+        </w:rPr>
+      </w:pPr>
+      <w:r>
+        <w:rPr>
+          <w:lang w:val="en-US"/>
+        </w:rPr>
+        <w:t>How could you leave us here?</w:t>
+      </w:r>
+    </w:p>
+    <w:p>
+      <w:pPr>
+        <w:rPr>
+          <w:lang w:val="en-US"/>
+        </w:rPr>
+      </w:pPr>
+      <w:r>
+        <w:rPr>
+          <w:lang w:val="en-US"/>
+        </w:rPr>
+        <w:t>How could you leave us? Why would you leave us? Oh</w:t>
+      </w:r>
+    </w:p>
+    <w:p>
+      <w:pPr>
+        <w:rPr>
+          <w:lang w:val="en-US"/>
+        </w:rPr>
+      </w:pPr>
+      <w:r>
+        <w:rPr>
+          <w:lang w:val="en-US"/>
+        </w:rPr>
+        <w:t>Hey</w:t>
+      </w:r>
+    </w:p>
+    <w:p>
+      <w:pPr>
+        <w:rPr>
+          <w:lang w:val="en-US"/>
+        </w:rPr>
+      </w:pPr>
+    </w:p>
+    <w:p>
+      <w:pPr>
+        <w:rPr>
+          <w:lang w:val="en-US"/>
+        </w:rPr>
+      </w:pPr>
+      <w:r>
+        <w:rPr>
+          <w:lang w:val="en-US"/>
+        </w:rPr>
+        <w:t>[Verse 3]</w:t>
+      </w:r>
+    </w:p>
+    <w:p>
+      <w:pPr>
+        <w:rPr>
+          <w:lang w:val="en-US"/>
+        </w:rPr>
+      </w:pPr>
+      <w:r>
+        <w:rPr>
+          <w:lang w:val="en-US"/>
+        </w:rPr>
+        <w:t>Our last conversation, you and I sat in the living room</w:t>
+      </w:r>
+    </w:p>
+    <w:p>
+      <w:pPr>
+        <w:rPr>
+          <w:lang w:val="en-US"/>
+        </w:rPr>
+      </w:pPr>
+      <w:proofErr w:type="spellStart"/>
+      <w:r>
+        <w:rPr>
+          <w:lang w:val="en-US"/>
+        </w:rPr>
+        <w:t>Talkin</w:t>
+      </w:r>
+      <w:proofErr w:type="spellEnd"/>
+      <w:r>
+        <w:rPr>
+          <w:lang w:val="en-US"/>
+        </w:rPr>
+        <w:t>' 'bout my music and I brought you some to listen to</w:t>
+      </w:r>
+    </w:p>
+    <w:p>
+      <w:pPr>
+        <w:rPr>
+          <w:lang w:val="en-US"/>
+        </w:rPr>
+      </w:pPr>
+      <w:r>
+        <w:rPr>
+          <w:lang w:val="en-US"/>
+        </w:rPr>
+        <w:lastRenderedPageBreak/>
+        <w:t xml:space="preserve">You started </w:t>
+      </w:r>
+      <w:proofErr w:type="spellStart"/>
+      <w:r>
+        <w:rPr>
+          <w:lang w:val="en-US"/>
+        </w:rPr>
+        <w:t>cryin</w:t>
+      </w:r>
+      <w:proofErr w:type="spellEnd"/>
+      <w:r>
+        <w:rPr>
+          <w:lang w:val="en-US"/>
+        </w:rPr>
+        <w:t>', telling me "this isn't you"</w:t>
+      </w:r>
+    </w:p>
+    <w:p>
+      <w:pPr>
+        <w:rPr>
+          <w:lang w:val="en-US"/>
+        </w:rPr>
+      </w:pPr>
+      <w:r>
+        <w:rPr>
+          <w:lang w:val="en-US"/>
+        </w:rPr>
+        <w:t xml:space="preserve">A couple weeks later, guess you were </w:t>
+      </w:r>
+      <w:proofErr w:type="spellStart"/>
+      <w:r>
+        <w:rPr>
+          <w:lang w:val="en-US"/>
+        </w:rPr>
+        <w:t>singin</w:t>
+      </w:r>
+      <w:proofErr w:type="spellEnd"/>
+      <w:r>
+        <w:rPr>
+          <w:lang w:val="en-US"/>
+        </w:rPr>
+        <w:t>' a different tune</w:t>
+      </w:r>
+    </w:p>
+    <w:p>
+      <w:pPr>
+        <w:rPr>
+          <w:lang w:val="en-US"/>
+        </w:rPr>
+      </w:pPr>
+      <w:r>
+        <w:rPr>
+          <w:lang w:val="en-US"/>
+        </w:rPr>
+        <w:t>You took them pills for the last time, didn't you?</w:t>
+      </w:r>
+    </w:p>
+    <w:p>
+      <w:pPr>
+        <w:rPr>
+          <w:lang w:val="en-US"/>
+        </w:rPr>
+      </w:pPr>
+      <w:r>
+        <w:rPr>
+          <w:lang w:val="en-US"/>
+        </w:rPr>
+        <w:t>They took you from us once, I guess they came back to finish you</w:t>
+      </w:r>
+    </w:p>
+    <w:p>
+      <w:pPr>
+        <w:rPr>
+          <w:lang w:val="en-US"/>
+        </w:rPr>
+      </w:pPr>
+      <w:proofErr w:type="spellStart"/>
+      <w:r>
+        <w:rPr>
+          <w:lang w:val="en-US"/>
+        </w:rPr>
+        <w:t>Cryin</w:t>
+      </w:r>
+      <w:proofErr w:type="spellEnd"/>
+      <w:r>
+        <w:rPr>
+          <w:lang w:val="en-US"/>
+        </w:rPr>
+        <w:t>' my eyes out in the studio is difficult</w:t>
+      </w:r>
+    </w:p>
+    <w:p>
+      <w:pPr>
+        <w:rPr>
+          <w:lang w:val="en-US"/>
+        </w:rPr>
+      </w:pPr>
+      <w:r>
+        <w:rPr>
+          <w:lang w:val="en-US"/>
+        </w:rPr>
+        <w:t>Music is the only place that I can go to speak to you</w:t>
+      </w:r>
+    </w:p>
+    <w:p>
+      <w:pPr>
+        <w:rPr>
+          <w:lang w:val="en-US"/>
+        </w:rPr>
+      </w:pPr>
+      <w:r>
+        <w:rPr>
+          <w:lang w:val="en-US"/>
+        </w:rPr>
+        <w:t>It took everything inside of me, not to scream at your funeral</w:t>
+      </w:r>
+    </w:p>
+    <w:p>
+      <w:pPr>
+        <w:rPr>
+          <w:lang w:val="en-US"/>
+        </w:rPr>
+      </w:pPr>
+      <w:proofErr w:type="spellStart"/>
+      <w:r>
+        <w:rPr>
+          <w:lang w:val="en-US"/>
+        </w:rPr>
+        <w:t>Sittin</w:t>
+      </w:r>
+      <w:proofErr w:type="spellEnd"/>
+      <w:r>
+        <w:rPr>
+          <w:lang w:val="en-US"/>
+        </w:rPr>
+        <w:t xml:space="preserve">' in my chair, that person </w:t>
+      </w:r>
+      <w:proofErr w:type="spellStart"/>
+      <w:r>
+        <w:rPr>
+          <w:lang w:val="en-US"/>
+        </w:rPr>
+        <w:t>talkin</w:t>
+      </w:r>
+      <w:proofErr w:type="spellEnd"/>
+      <w:r>
+        <w:rPr>
+          <w:lang w:val="en-US"/>
+        </w:rPr>
+        <w:t>' was pitiful</w:t>
+      </w:r>
+    </w:p>
+    <w:p>
+      <w:pPr>
+        <w:rPr>
+          <w:lang w:val="en-US"/>
+        </w:rPr>
+      </w:pPr>
+      <w:r>
+        <w:rPr>
+          <w:lang w:val="en-US"/>
+        </w:rPr>
+        <w:t>I wish you were here, mama, but every time I picture you</w:t>
+      </w:r>
+    </w:p>
+    <w:p>
+      <w:pPr>
+        <w:rPr>
+          <w:lang w:val="en-US"/>
+        </w:rPr>
+      </w:pPr>
+      <w:r>
+        <w:rPr>
+          <w:lang w:val="en-US"/>
+        </w:rPr>
+        <w:t>All I feel is pain, I hate the way I remember you</w:t>
+      </w:r>
+    </w:p>
+    <w:p>
+      <w:pPr>
+        <w:rPr>
+          <w:lang w:val="en-US"/>
+        </w:rPr>
+      </w:pPr>
+      <w:r>
+        <w:rPr>
+          <w:lang w:val="en-US"/>
+        </w:rPr>
+        <w:t>They found you on the floor, I could tell you felt hollow</w:t>
+      </w:r>
+    </w:p>
+    <w:p>
+      <w:pPr>
+        <w:rPr>
+          <w:lang w:val="en-US"/>
+        </w:rPr>
+      </w:pPr>
+      <w:r>
+        <w:rPr>
+          <w:lang w:val="en-US"/>
+        </w:rPr>
+        <w:t>Gave everything you had, plus your life to them pill bottles</w:t>
+      </w:r>
+    </w:p>
+    <w:p>
+      <w:pPr>
+        <w:rPr>
+          <w:lang w:val="en-US"/>
+        </w:rPr>
+      </w:pPr>
+      <w:r>
+        <w:rPr>
+          <w:lang w:val="en-US"/>
+        </w:rPr>
+        <w:t>You gave everything you had, plus your life to them pill bottles</w:t>
+      </w:r>
+    </w:p>
+    <w:p>
+      <w:pPr>
+        <w:rPr>
+          <w:lang w:val="en-US"/>
+        </w:rPr>
+      </w:pPr>
+      <w:r>
+        <w:rPr>
+          <w:lang w:val="en-US"/>
+        </w:rPr>
+        <w:t>Don't know if you hear me or not, but if you're still watching, why?</w:t>
+      </w:r>
+    </w:p>
+    <w:p>
+      <w:pPr>
+        <w:rPr>
+          <w:lang w:val="en-US"/>
+        </w:rPr>
+      </w:pPr>
+      <w:r>
+        <w:rPr>
+          <w:lang w:val="en-US"/>
         </w:rPr>
         <w:t xml:space="preserve"> </w:t>
       </w:r>
+    </w:p>
+    <w:p>
+      <w:pPr>
+        <w:rPr>
+          <w:lang w:val="en-US"/>
+        </w:rPr>
+      </w:pPr>
+    </w:p>
+    <w:p>
+      <w:pPr>
+        <w:rPr>
+          <w:lang w:val="en-US"/>
+        </w:rPr>
+      </w:pPr>
+      <w:r>
+        <w:rPr>
+          <w:lang w:val="en-US"/>
+        </w:rPr>
+        <w:t>[Chorus]</w:t>
+      </w:r>
+    </w:p>
+    <w:p>
+      <w:pPr>
+        <w:rPr>
+          <w:lang w:val="en-US"/>
+        </w:rPr>
+      </w:pPr>
+      <w:r>
+        <w:rPr>
+          <w:lang w:val="en-US"/>
+        </w:rPr>
+        <w:t>Why would you leave us? Why would you leave us here?</w:t>
+      </w:r>
+    </w:p>
+    <w:p>
+      <w:pPr>
+        <w:rPr>
+          <w:lang w:val="en-US"/>
+        </w:rPr>
+      </w:pPr>
+      <w:r>
+        <w:rPr>
+          <w:lang w:val="en-US"/>
+        </w:rPr>
+        <w:t>How could you leave us here?</w:t>
+      </w:r>
+    </w:p>
+    <w:p>
+      <w:pPr>
+        <w:rPr>
+          <w:lang w:val="en-US"/>
+        </w:rPr>
+      </w:pPr>
+      <w:r>
+        <w:rPr>
+          <w:lang w:val="en-US"/>
+        </w:rPr>
+        <w:t>How could you leave us? Why would you leave us? Oh</w:t>
+      </w:r>
+    </w:p>
+    <w:p>
+      <w:pPr>
+        <w:rPr>
+          <w:lang w:val="en-US"/>
+        </w:rPr>
+      </w:pPr>
+      <w:r>
+        <w:rPr>
+          <w:lang w:val="en-US"/>
+        </w:rPr>
+        <w:t>Hey</w:t>
+      </w:r>
+    </w:p>
+    <w:p>
+      <w:pPr>
+        <w:rPr>
+          <w:lang w:val="en-US"/>
+        </w:rPr>
+      </w:pPr>
+    </w:p>
+    <w:p>
+      <w:pPr>
+        <w:rPr>
+          <w:lang w:val="en-US"/>
+        </w:rPr>
+      </w:pPr>
+      <w:r>
+        <w:rPr>
+          <w:lang w:val="en-US"/>
+        </w:rPr>
+        <w:t>[Outro]</w:t>
+      </w:r>
+    </w:p>
+    <w:p>
+      <w:pPr>
+        <w:rPr>
+          <w:lang w:val="en-US"/>
+        </w:rPr>
+      </w:pPr>
+      <w:r>
+        <w:rPr>
+          <w:lang w:val="en-US"/>
+        </w:rPr>
+        <w:t>Sometimes I think about like</w:t>
+      </w:r>
+    </w:p>
+    <w:p>
+      <w:pPr>
+        <w:rPr>
+          <w:lang w:val="en-US"/>
+        </w:rPr>
+      </w:pPr>
+      <w:r>
+        <w:rPr>
+          <w:lang w:val="en-US"/>
+        </w:rPr>
+        <w:t>Sometimes I think about things like, you know</w:t>
+      </w:r>
+    </w:p>
+    <w:p>
+      <w:pPr>
+        <w:rPr>
+          <w:lang w:val="en-US"/>
+        </w:rPr>
+      </w:pPr>
+      <w:r>
+        <w:rPr>
+          <w:lang w:val="en-US"/>
+        </w:rPr>
+        <w:t>When I'd have kids, I'm like</w:t>
+      </w:r>
+    </w:p>
+    <w:p>
+      <w:pPr>
+        <w:rPr>
+          <w:lang w:val="en-US"/>
+        </w:rPr>
+      </w:pPr>
+      <w:r>
+        <w:rPr>
+          <w:lang w:val="en-US"/>
+        </w:rPr>
+        <w:t>You won't be there, you know?</w:t>
+      </w:r>
+    </w:p>
+    <w:p>
+      <w:pPr>
+        <w:rPr>
+          <w:lang w:val="en-US"/>
+        </w:rPr>
+      </w:pPr>
+      <w:r>
+        <w:rPr>
+          <w:lang w:val="en-US"/>
+        </w:rPr>
+        <w:t>You won't be there for any of that</w:t>
+      </w:r>
+    </w:p>
+    <w:p>
+      <w:pPr>
+        <w:rPr>
+          <w:lang w:val="en-US"/>
+        </w:rPr>
+      </w:pPr>
+      <w:r>
+        <w:rPr>
+          <w:lang w:val="en-US"/>
+        </w:rPr>
+        <w:t>And I'll never get to see you again</w:t>
+      </w:r>
+    </w:p>
+    <w:p>
+      <w:pPr>
+        <w:rPr>
+          <w:lang w:val="en-US"/>
+        </w:rPr>
+      </w:pPr>
+      <w:r>
+        <w:rPr>
+          <w:lang w:val="en-US"/>
+        </w:rPr>
+        <w:lastRenderedPageBreak/>
+        <w:t>Sometimes I wish I would've just called you</w:t>
+      </w:r>
+    </w:p>
+    <w:p>
+      <w:pPr>
+        <w:rPr>
+          <w:lang w:val="en-US"/>
+        </w:rPr>
+      </w:pPr>
+      <w:r>
+        <w:rPr>
+          <w:lang w:val="en-US"/>
+        </w:rPr>
+        <w:t>I wish I would have just picked up the phone</w:t>
+      </w:r>
+    </w:p>
+    <w:p>
+      <w:pPr>
+        <w:rPr>
+          <w:lang w:val="en-US"/>
+        </w:rPr>
+      </w:pPr>
+      <w:r>
+        <w:rPr>
+          <w:lang w:val="en-US"/>
+        </w:rPr>
+        <w:t>Wish you were here</w:t>
+      </w:r>
+    </w:p>
+    <w:p>
+      <w:pPr>
+        <w:rPr>
+          <w:lang w:val="en-US"/>
+        </w:rPr>
+      </w:pPr>
+      <w:r>
+        <w:rPr>
+          <w:lang w:val="en-US"/>
+        </w:rPr>
+        <w:t xml:space="preserve">I mean you should </w:t>
+      </w:r>
+      <w:proofErr w:type="gramStart"/>
+      <w:r>
+        <w:rPr>
+          <w:lang w:val="en-US"/>
+        </w:rPr>
+        <w:t>of</w:t>
+      </w:r>
+      <w:proofErr w:type="gramEnd"/>
+      <w:r>
+        <w:rPr>
+          <w:lang w:val="en-US"/>
+        </w:rPr>
+        <w:t xml:space="preserve"> been there for us</w:t>
+      </w:r>
+    </w:p>
+    <w:p>
+      <w:pPr>
+        <w:rPr>
+          <w:lang w:val="en-US"/>
+        </w:rPr>
+      </w:pPr>
+      <w:r>
+        <w:rPr>
+          <w:lang w:val="en-US"/>
+        </w:rPr>
+        <w:t>You should have been here!</w:t>
+      </w:r>
+    </w:p>
+    <w:p>
+      <w:pPr>
+        <w:rPr>
+          <w:lang w:val="en-US"/>
+        </w:rPr>
+      </w:pPr>
       <w:proofErr w:type="spellStart"/>
       <w:r>
         <w:rPr>
-          <w:sz w:val="48"/>
-          <w:szCs w:val="48"/>
-        </w:rPr>
-        <w:t>You</w:t>
+          <w:lang w:val="en-US"/>
+        </w:rPr>
+        <w:t>Them</w:t>
       </w:r>
       <w:proofErr w:type="spellEnd"/>
       <w:r>
         <w:rPr>
-          <w:sz w:val="48"/>
-          <w:szCs w:val="48"/>
-        </w:rPr>
+          <w:lang w:val="en-US"/>
+        </w:rPr>
+        <w:t xml:space="preserve"> pills got you, right?</w:t>
+      </w:r>
+    </w:p>
+    <w:p>
+      <w:pPr>
+        <w:rPr>
+          <w:lang w:val="en-US"/>
+        </w:rPr>
+      </w:pPr>
+      <w:proofErr w:type="spellStart"/>
+      <w:r>
+        <w:rPr>
+          <w:lang w:val="en-US"/>
+        </w:rPr>
+        <w:t>Them</w:t>
+      </w:r>
+      <w:proofErr w:type="spellEnd"/>
+      <w:r>
+        <w:rPr>
+          <w:lang w:val="en-US"/>
+        </w:rPr>
+        <w:t xml:space="preserve"> pills got you, right?</w:t>
+      </w:r>
+    </w:p>
+    <w:p>
+      <w:pPr>
+        <w:rPr>
+          <w:lang w:val="en-US"/>
+        </w:rPr>
+      </w:pPr>
+      <w:r>
+        <w:rPr>
+          <w:lang w:val="en-US"/>
+        </w:rPr>
+        <w:t>I wish you were here</w:t>
+      </w:r>
+    </w:p>
+    <w:p/>
+    <w:p>
+      <w:r>
         <w:t xml:space="preserve"> </w:t>
       </w:r>
-      <w:proofErr w:type="spellStart"/>
-      <w:r>
-        <w:rPr>
-          <w:sz w:val="48"/>
-          <w:szCs w:val="48"/>
-        </w:rPr>
-        <w:t>Leave</w:t>
-      </w:r>
-      <w:proofErr w:type="spellEnd"/>
-      <w:r>
-        <w:rPr>
-          <w:sz w:val="48"/>
-          <w:szCs w:val="48"/>
-        </w:rPr>
-        <w:t xml:space="preserve"> U</w:t>
-      </w:r>
-    </w:p>
-    <w:bookmarkEnd w:id="0"/>
-    <w:p>
-      <w:pPr>
-        <w:rPr>
-          <w:lang w:val="en-US"/>
-        </w:rPr>
-      </w:pPr>
+      <w:r>
+        <w:tab/>
+      </w:r>
     </w:p>
     <w:sectPr>
       <w:pgSz w:w="12240" w:h="15840"/>
